--- a/87梁智昊02林淼91廖颖泓18刘阳14刘俊君42明友芬07林泽云餐厅订座系统_4.docx
+++ b/87梁智昊02林淼91廖颖泓18刘阳14刘俊君42明友芬07林泽云餐厅订座系统_4.docx
@@ -714,7 +714,6 @@
                   <w:docPart w:val="{db1490b0-7629-4d4e-8257-473e7ccd2708}"/>
                 </w:placeholder>
               </w:sdtPr>
-              <w:sdtEndPr/>
               <w:sdtContent>
                 <w:r>
                   <w:rPr>
@@ -759,7 +758,6 @@
                   <w:docPart w:val="{896b48e2-599c-4c68-8a53-28e13e9149d0}"/>
                 </w:placeholder>
               </w:sdtPr>
-              <w:sdtEndPr/>
               <w:sdtContent>
                 <w:r>
                   <w:rPr>
@@ -804,7 +802,6 @@
                   <w:docPart w:val="{c5be1536-695c-44d3-9602-cc5fa4406cf7}"/>
                 </w:placeholder>
               </w:sdtPr>
-              <w:sdtEndPr/>
               <w:sdtContent>
                 <w:r>
                   <w:rPr>
@@ -849,7 +846,6 @@
                   <w:docPart w:val="{0f46d22c-6ea5-4fd6-92a8-8a48f3a9cd3b}"/>
                 </w:placeholder>
               </w:sdtPr>
-              <w:sdtEndPr/>
               <w:sdtContent>
                 <w:r>
                   <w:rPr>
@@ -894,7 +890,6 @@
                   <w:docPart w:val="{23f8f62c-bbba-41d8-aca1-0c41b943dbdd}"/>
                 </w:placeholder>
               </w:sdtPr>
-              <w:sdtEndPr/>
               <w:sdtContent>
                 <w:r>
                   <w:rPr>
@@ -939,7 +934,6 @@
                   <w:docPart w:val="{aa2fe4f6-27e2-4add-ba78-50ddd0ae297a}"/>
                 </w:placeholder>
               </w:sdtPr>
-              <w:sdtEndPr/>
               <w:sdtContent>
                 <w:r>
                   <w:rPr>
@@ -984,7 +978,6 @@
                   <w:docPart w:val="{b06cca8b-c462-4e18-8000-5bd5ce7f820e}"/>
                 </w:placeholder>
               </w:sdtPr>
-              <w:sdtEndPr/>
               <w:sdtContent>
                 <w:r>
                   <w:rPr>
@@ -1029,7 +1022,6 @@
                   <w:docPart w:val="{6c468ae8-a50b-4b47-bdd9-5cb9b0a6557a}"/>
                 </w:placeholder>
               </w:sdtPr>
-              <w:sdtEndPr/>
               <w:sdtContent>
                 <w:r>
                   <w:rPr>
@@ -1074,7 +1066,6 @@
                   <w:docPart w:val="{f85a0449-0c3a-4472-a9c5-7b77ae985d46}"/>
                 </w:placeholder>
               </w:sdtPr>
-              <w:sdtEndPr/>
               <w:sdtContent>
                 <w:r>
                   <w:rPr>
@@ -1119,7 +1110,6 @@
                   <w:docPart w:val="{2947de55-dfe3-4f55-8c7a-2dc995be1729}"/>
                 </w:placeholder>
               </w:sdtPr>
-              <w:sdtEndPr/>
               <w:sdtContent>
                 <w:r>
                   <w:rPr>
@@ -1164,7 +1154,6 @@
                   <w:docPart w:val="{67b1178e-3316-4724-b6c6-50b142049f53}"/>
                 </w:placeholder>
               </w:sdtPr>
-              <w:sdtEndPr/>
               <w:sdtContent>
                 <w:r>
                   <w:rPr>
@@ -1209,7 +1198,6 @@
                   <w:docPart w:val="{7260c855-443f-4d2f-9717-ead842aab68e}"/>
                 </w:placeholder>
               </w:sdtPr>
-              <w:sdtEndPr/>
               <w:sdtContent>
                 <w:r>
                   <w:rPr>
@@ -1254,7 +1242,6 @@
                   <w:docPart w:val="{8a69eace-5d7c-4ed7-82f7-ba10c5c6a4e5}"/>
                 </w:placeholder>
               </w:sdtPr>
-              <w:sdtEndPr/>
               <w:sdtContent>
                 <w:r>
                   <w:rPr>
@@ -1299,7 +1286,6 @@
                   <w:docPart w:val="{566e76bb-74ca-4636-bdd4-c917cbb5e4d4}"/>
                 </w:placeholder>
               </w:sdtPr>
-              <w:sdtEndPr/>
               <w:sdtContent>
                 <w:r>
                   <w:rPr>
@@ -1344,7 +1330,6 @@
                   <w:docPart w:val="{c3a0c91d-11d2-4d07-842e-21002a7957e8}"/>
                 </w:placeholder>
               </w:sdtPr>
-              <w:sdtEndPr/>
               <w:sdtContent>
                 <w:r>
                   <w:rPr>
@@ -1389,7 +1374,6 @@
                   <w:docPart w:val="{5669bb08-e498-48f2-b1ae-96c76f7b26a3}"/>
                 </w:placeholder>
               </w:sdtPr>
-              <w:sdtEndPr/>
               <w:sdtContent>
                 <w:r>
                   <w:rPr>
@@ -1431,7 +1415,6 @@
                 </w:rPr>
                 <w:id w:val="217332027"/>
               </w:sdtPr>
-              <w:sdtEndPr/>
               <w:sdtContent>
                 <w:r>
                   <w:rPr>
@@ -1473,7 +1456,6 @@
                 </w:rPr>
                 <w:id w:val="1960139978"/>
               </w:sdtPr>
-              <w:sdtEndPr/>
               <w:sdtContent>
                 <w:r>
                   <w:rPr>
@@ -1515,7 +1497,6 @@
                 </w:rPr>
                 <w:id w:val="942502987"/>
               </w:sdtPr>
-              <w:sdtEndPr/>
               <w:sdtContent>
                 <w:r>
                   <w:rPr>
@@ -1857,7 +1838,13 @@
         <w:rPr>
           <w:rFonts w:hint="eastAsia"/>
         </w:rPr>
-        <w:t>点击注册功能，输入唯一标记的登录用户名、登录密码、联系电话即可成功注册，以上所有输入信息将转化为条目被添加到网页自带的</w:t>
+        <w:t>点击注册功能，输入唯一标记的登录手机号</w:t>
+      </w:r>
+      <w:r>
+        <w:rPr>
+          <w:rFonts w:hint="eastAsia"/>
+        </w:rPr>
+        <w:t>、登录密码即可成功注册，以上所有输入信息将转化为条目被添加到网页自带的</w:t>
       </w:r>
       <w:r>
         <w:rPr>
@@ -2118,7 +2105,6 @@
         <w:rPr>
           <w:rFonts w:hint="eastAsia"/>
         </w:rPr>
-        <w:lastRenderedPageBreak/>
         <w:t>首页</w:t>
       </w:r>
     </w:p>
@@ -2135,6 +2121,7 @@
         <w:rPr>
           <w:rFonts w:hint="eastAsia"/>
         </w:rPr>
+        <w:lastRenderedPageBreak/>
         <w:t>注册界面</w:t>
       </w:r>
     </w:p>
@@ -11140,7 +11127,37 @@
         <w:rPr>
           <w:rFonts w:hint="eastAsia"/>
         </w:rPr>
-        <w:t>登录即要求顾客和管理员输入登录用户名、登录密码。该平台会从后台的登录用户名条目中检查该用户名和密码是否匹配，如果匹配成功即可使用该平台的订座</w:t>
+        <w:t>登录即要求顾客输入登录手机号</w:t>
+      </w:r>
+      <w:r>
+        <w:rPr>
+          <w:rFonts w:hint="eastAsia"/>
+        </w:rPr>
+        <w:t>、登录密码。</w:t>
+      </w:r>
+      <w:r>
+        <w:rPr>
+          <w:rFonts w:hint="eastAsia"/>
+        </w:rPr>
+        <w:t>管理员登陆则使用特定的管理员账号。该平台会从后台的登录手机号</w:t>
+      </w:r>
+      <w:r>
+        <w:rPr>
+          <w:rFonts w:hint="eastAsia"/>
+        </w:rPr>
+        <w:t>条目中检查该</w:t>
+      </w:r>
+      <w:r>
+        <w:rPr>
+          <w:rFonts w:hint="eastAsia"/>
+        </w:rPr>
+        <w:t>手机号</w:t>
+      </w:r>
+      <w:r>
+        <w:rPr>
+          <w:rFonts w:hint="eastAsia"/>
+        </w:rPr>
+        <w:t>和密码是否匹配，如果匹配成功即可使用该平台的订座</w:t>
       </w:r>
       <w:r>
         <w:rPr>
@@ -11230,7 +11247,31 @@
         <w:rPr>
           <w:rFonts w:hint="eastAsia"/>
         </w:rPr>
-        <w:t>顾客打开本平台网页，点击“登录”按钮，进入登录页面。输入登录用户名和登录密码。平台使用后台的顾客信息条目核对登录用户名和登录密码是否匹配，如果匹配，页面返回首页，顾客将被允许使用预订</w:t>
+        <w:t>顾客打开本平台网页，点击“登录”按钮，进入登录页面。输入登录</w:t>
+      </w:r>
+      <w:r>
+        <w:rPr>
+          <w:rFonts w:hint="eastAsia"/>
+        </w:rPr>
+        <w:t>手机号</w:t>
+      </w:r>
+      <w:r>
+        <w:rPr>
+          <w:rFonts w:hint="eastAsia"/>
+        </w:rPr>
+        <w:t>和登录密码。平台使用后台的顾客信息条目核对登录</w:t>
+      </w:r>
+      <w:r>
+        <w:rPr>
+          <w:rFonts w:hint="eastAsia"/>
+        </w:rPr>
+        <w:t>手机号</w:t>
+      </w:r>
+      <w:r>
+        <w:rPr>
+          <w:rFonts w:hint="eastAsia"/>
+        </w:rPr>
+        <w:t>和登录密码是否匹配，如果匹配，页面返回首页，顾客将被允许使用预订</w:t>
       </w:r>
       <w:r>
         <w:rPr>
@@ -11537,8 +11578,6 @@
         </w:rPr>
         <w:t>顾客可以进行预订菜品</w:t>
       </w:r>
-      <w:bookmarkStart w:id="8" w:name="_GoBack"/>
-      <w:bookmarkEnd w:id="8"/>
       <w:r>
         <w:rPr>
           <w:rFonts w:hint="eastAsia"/>
@@ -12513,7 +12552,43 @@
         <w:rPr>
           <w:rFonts w:hint="eastAsia"/>
         </w:rPr>
-        <w:t>注册即要求顾客输入登录用户名、登录密码。该平台会从后台的已有的用户名条目中检查用户输入的用户名是否存在，如果存在则拒绝用户以此用户名来注册，如果该用户名没有使用过则可成功注册。</w:t>
+        <w:t>注册即要求顾客输入登录</w:t>
+      </w:r>
+      <w:r>
+        <w:rPr>
+          <w:rFonts w:hint="eastAsia"/>
+        </w:rPr>
+        <w:t>手机号</w:t>
+      </w:r>
+      <w:r>
+        <w:rPr>
+          <w:rFonts w:hint="eastAsia"/>
+        </w:rPr>
+        <w:t>、登录密码。该平台会从后台的已有的用户名条目中检查用户输入的用户名是否存在，如果存在则拒绝用户以此</w:t>
+      </w:r>
+      <w:r>
+        <w:rPr>
+          <w:rFonts w:hint="eastAsia"/>
+        </w:rPr>
+        <w:t>手机号</w:t>
+      </w:r>
+      <w:r>
+        <w:rPr>
+          <w:rFonts w:hint="eastAsia"/>
+        </w:rPr>
+        <w:t>来注册，如果该</w:t>
+      </w:r>
+      <w:r>
+        <w:rPr>
+          <w:rFonts w:hint="eastAsia"/>
+        </w:rPr>
+        <w:t>手机号</w:t>
+      </w:r>
+      <w:r>
+        <w:rPr>
+          <w:rFonts w:hint="eastAsia"/>
+        </w:rPr>
+        <w:t>没有使用过则可成功注册。</w:t>
       </w:r>
     </w:p>
     <w:p/>
@@ -12584,7 +12659,43 @@
         <w:rPr>
           <w:rFonts w:hint="eastAsia"/>
         </w:rPr>
-        <w:t>顾客打开本平台网页，点击“注册”按钮，进入注册页面。用户需要输入新的登录用户名、登录密码、确认密码和用户电话。平台使用后台的顾客信息条目核对用户输入的用户名是否存在，如果存在，页面弹出窗口，页面提示“用户名已存在”。用户输入密码和确认密码，如果两者不相同，则页面弹出窗口，页面提示“密码和密码确认不一致！”如果没有错误发生，则提示注册成功并返回首页。</w:t>
+        <w:t>顾客打开本平台网页，点击“注册”按钮，进入注册页面。用户需要输入新的登录</w:t>
+      </w:r>
+      <w:r>
+        <w:rPr>
+          <w:rFonts w:hint="eastAsia"/>
+        </w:rPr>
+        <w:t>手机号</w:t>
+      </w:r>
+      <w:r>
+        <w:rPr>
+          <w:rFonts w:hint="eastAsia"/>
+        </w:rPr>
+        <w:t>、登录密码、确认密码。平台使用后台的顾客信息条目核对用户输入的</w:t>
+      </w:r>
+      <w:r>
+        <w:rPr>
+          <w:rFonts w:hint="eastAsia"/>
+        </w:rPr>
+        <w:t>手机号</w:t>
+      </w:r>
+      <w:r>
+        <w:rPr>
+          <w:rFonts w:hint="eastAsia"/>
+        </w:rPr>
+        <w:t>是否存在，如果存在，页面弹出窗口，页面提示“</w:t>
+      </w:r>
+      <w:r>
+        <w:rPr>
+          <w:rFonts w:hint="eastAsia"/>
+        </w:rPr>
+        <w:t>手机号</w:t>
+      </w:r>
+      <w:r>
+        <w:rPr>
+          <w:rFonts w:hint="eastAsia"/>
+        </w:rPr>
+        <w:t>已存在”。用户输入密码和确认密码，如果两者不相同，则页面弹出窗口，页面提示“密码和密码确认不一致！”如果没有错误发生，则提示注册成功并返回首页。</w:t>
       </w:r>
     </w:p>
     <w:p>
@@ -12771,349 +12882,13 @@
         <w:rPr>
           <w:rFonts w:hint="eastAsia"/>
         </w:rPr>
-        <w:t xml:space="preserve">1.3.6 </w:t>
-      </w:r>
-      <w:r>
-        <w:rPr>
-          <w:rFonts w:hint="eastAsia"/>
-        </w:rPr>
-        <w:t>维护网页信息</w:t>
-      </w:r>
-    </w:p>
-    <w:p>
-      <w:pPr>
-        <w:pStyle w:val="4"/>
-      </w:pPr>
-      <w:r>
-        <w:rPr>
-          <w:rFonts w:hint="eastAsia"/>
-        </w:rPr>
-        <w:t>（</w:t>
-      </w:r>
-      <w:r>
-        <w:rPr>
-          <w:rFonts w:hint="eastAsia"/>
-        </w:rPr>
-        <w:t>1</w:t>
-      </w:r>
-      <w:r>
-        <w:rPr>
-          <w:rFonts w:hint="eastAsia"/>
-        </w:rPr>
-        <w:t>）简要描述</w:t>
-      </w:r>
-    </w:p>
-    <w:p>
-      <w:pPr>
-        <w:spacing w:line="360" w:lineRule="auto"/>
-        <w:ind w:firstLine="420"/>
-      </w:pPr>
-      <w:r>
-        <w:rPr>
-          <w:rFonts w:hint="eastAsia"/>
-        </w:rPr>
-        <w:t>维护网页信息，即餐厅管理员对网页中的可选餐桌、已选餐桌、未选餐桌的显示和更新的过程。</w:t>
-      </w:r>
-    </w:p>
-    <w:p>
-      <w:pPr>
-        <w:pStyle w:val="4"/>
-      </w:pPr>
-      <w:r>
-        <w:rPr>
-          <w:rFonts w:hint="eastAsia"/>
-        </w:rPr>
-        <w:t>（</w:t>
-      </w:r>
-      <w:r>
-        <w:rPr>
-          <w:rFonts w:hint="eastAsia"/>
-        </w:rPr>
-        <w:t>2</w:t>
-      </w:r>
-      <w:r>
-        <w:rPr>
-          <w:rFonts w:hint="eastAsia"/>
-        </w:rPr>
-        <w:t>）参与者</w:t>
-      </w:r>
-    </w:p>
-    <w:p>
-      <w:pPr>
-        <w:ind w:firstLine="420"/>
-      </w:pPr>
-      <w:r>
-        <w:rPr>
-          <w:rFonts w:hint="eastAsia"/>
-        </w:rPr>
-        <w:t>管理员</w:t>
-      </w:r>
-    </w:p>
-    <w:p>
-      <w:pPr>
-        <w:pStyle w:val="4"/>
-      </w:pPr>
-      <w:r>
-        <w:rPr>
-          <w:rFonts w:hint="eastAsia"/>
-        </w:rPr>
-        <w:lastRenderedPageBreak/>
-        <w:t>（</w:t>
-      </w:r>
-      <w:r>
-        <w:rPr>
-          <w:rFonts w:hint="eastAsia"/>
-        </w:rPr>
-        <w:t>3</w:t>
-      </w:r>
-      <w:r>
-        <w:rPr>
-          <w:rFonts w:hint="eastAsia"/>
-        </w:rPr>
-        <w:t>）场景描述</w:t>
-      </w:r>
-    </w:p>
-    <w:p>
-      <w:pPr>
-        <w:pStyle w:val="20"/>
-        <w:spacing w:line="360" w:lineRule="auto"/>
-        <w:ind w:firstLineChars="0"/>
-      </w:pPr>
-      <w:r>
-        <w:rPr>
-          <w:rFonts w:hint="eastAsia"/>
-        </w:rPr>
-        <w:t>管理员进入顾客管理页面，对顾客信息进行添加、删除和修改。用户登录系统，系统验证用户管理员身份。如果身份验证成功，用户以管理员身份登录成功。如果身份验证失败，用户页面弹出窗口，页面提示“非管理员无法登录”，返回登录界面。用户登录成功后，系统</w:t>
-      </w:r>
-      <w:r>
-        <w:rPr>
-          <w:rFonts w:ascii="宋体" w:hAnsi="宋体" w:hint="eastAsia"/>
-        </w:rPr>
-        <w:t>列出用户表中所有注册用户的用户名</w:t>
-      </w:r>
-      <w:proofErr w:type="gramStart"/>
-      <w:r>
-        <w:rPr>
-          <w:rFonts w:ascii="宋体" w:hAnsi="宋体" w:hint="eastAsia"/>
-        </w:rPr>
-        <w:t>以及选座信息</w:t>
-      </w:r>
-      <w:proofErr w:type="gramEnd"/>
-      <w:r>
-        <w:rPr>
-          <w:rFonts w:ascii="宋体" w:hAnsi="宋体" w:hint="eastAsia"/>
-        </w:rPr>
-        <w:t>，用户可以选择需要管理的座位条目，更新该条目的用户类型信息。如果用户没有选择条目，</w:t>
-      </w:r>
-      <w:r>
-        <w:rPr>
-          <w:rFonts w:hint="eastAsia"/>
-        </w:rPr>
-        <w:t>页面弹出窗口，页面提示“请先选择座位”，保持之前的界面。</w:t>
-      </w:r>
-      <w:r>
-        <w:rPr>
-          <w:rFonts w:ascii="宋体" w:hAnsi="宋体" w:hint="eastAsia"/>
-        </w:rPr>
-        <w:t>如果用户选择好相应的条目，系统根据用户发出的更新请求对数据库进行操作。</w:t>
-      </w:r>
-      <w:r>
-        <w:rPr>
-          <w:rFonts w:hint="eastAsia"/>
-        </w:rPr>
-        <w:t>如果用户类型信息存在并正确，系统正确操作，页面弹出窗口，页面提示“更新操作成功”。如果用户类型信息不存在或不正确，系统无法对数据库进行操作，页面弹出窗口，页面提示“更新操作失败”，返回管理界面。</w:t>
-      </w:r>
-    </w:p>
-    <w:p>
-      <w:pPr>
-        <w:pStyle w:val="4"/>
-      </w:pPr>
-      <w:r>
-        <w:rPr>
-          <w:rFonts w:hint="eastAsia"/>
-        </w:rPr>
-        <w:t>（</w:t>
-      </w:r>
-      <w:r>
-        <w:rPr>
-          <w:rFonts w:hint="eastAsia"/>
-        </w:rPr>
-        <w:t>4</w:t>
-      </w:r>
-      <w:r>
-        <w:rPr>
-          <w:rFonts w:hint="eastAsia"/>
-        </w:rPr>
-        <w:t>）前置条件</w:t>
-      </w:r>
-    </w:p>
-    <w:p>
-      <w:pPr>
-        <w:ind w:firstLine="420"/>
-      </w:pPr>
-      <w:r>
-        <w:rPr>
-          <w:rFonts w:ascii="宋体" w:hAnsi="宋体" w:hint="eastAsia"/>
-        </w:rPr>
-        <w:t>用户登录餐厅管理员账号。</w:t>
-      </w:r>
-    </w:p>
-    <w:p>
-      <w:pPr>
-        <w:pStyle w:val="4"/>
-      </w:pPr>
-      <w:r>
-        <w:rPr>
-          <w:rFonts w:hint="eastAsia"/>
-        </w:rPr>
-        <w:t>（</w:t>
-      </w:r>
-      <w:r>
-        <w:rPr>
-          <w:rFonts w:hint="eastAsia"/>
-        </w:rPr>
-        <w:t>5</w:t>
-      </w:r>
-      <w:r>
-        <w:rPr>
-          <w:rFonts w:hint="eastAsia"/>
-        </w:rPr>
-        <w:t>）后置条件</w:t>
-      </w:r>
-    </w:p>
-    <w:p>
-      <w:pPr>
-        <w:ind w:firstLine="420"/>
-      </w:pPr>
-      <w:r>
-        <w:rPr>
-          <w:rFonts w:ascii="宋体" w:hAnsi="宋体" w:hint="eastAsia"/>
-        </w:rPr>
-        <w:t>数据库完成对应条目的添加、删除、更新。</w:t>
-      </w:r>
-    </w:p>
-    <w:p>
-      <w:pPr>
-        <w:pStyle w:val="4"/>
-        <w:ind w:left="843" w:hangingChars="300" w:hanging="843"/>
-      </w:pPr>
-      <w:r>
-        <w:rPr>
-          <w:rFonts w:hint="eastAsia"/>
-        </w:rPr>
-        <w:lastRenderedPageBreak/>
-        <w:t>（</w:t>
-      </w:r>
-      <w:r>
-        <w:rPr>
-          <w:rFonts w:hint="eastAsia"/>
-        </w:rPr>
-        <w:t>6</w:t>
-      </w:r>
-      <w:r>
-        <w:rPr>
-          <w:rFonts w:hint="eastAsia"/>
-        </w:rPr>
-        <w:t>）事件流</w:t>
-      </w:r>
-      <w:r>
-        <w:tab/>
-      </w:r>
-      <w:r>
-        <w:tab/>
-      </w:r>
-      <w:r>
-        <w:tab/>
-      </w:r>
-      <w:r>
-        <w:tab/>
-      </w:r>
-      <w:r>
-        <w:tab/>
-      </w:r>
-      <w:r>
-        <w:rPr>
-          <w:noProof/>
-        </w:rPr>
-        <w:drawing>
-          <wp:inline distT="0" distB="0" distL="0" distR="0">
-            <wp:extent cx="3748405" cy="7203440"/>
-            <wp:effectExtent l="0" t="0" r="635" b="5080"/>
-            <wp:docPr id="14" name="图片 14"/>
-            <wp:cNvGraphicFramePr>
-              <a:graphicFrameLocks xmlns:a="http://schemas.openxmlformats.org/drawingml/2006/main" noChangeAspect="1"/>
-            </wp:cNvGraphicFramePr>
-            <a:graphic xmlns:a="http://schemas.openxmlformats.org/drawingml/2006/main">
-              <a:graphicData uri="http://schemas.openxmlformats.org/drawingml/2006/picture">
-                <pic:pic xmlns:pic="http://schemas.openxmlformats.org/drawingml/2006/picture">
-                  <pic:nvPicPr>
-                    <pic:cNvPr id="14" name="图片 14"/>
-                    <pic:cNvPicPr>
-                      <a:picLocks noChangeAspect="1"/>
-                    </pic:cNvPicPr>
-                  </pic:nvPicPr>
-                  <pic:blipFill>
-                    <a:blip r:embed="rId22">
-                      <a:extLst>
-                        <a:ext uri="{28A0092B-C50C-407E-A947-70E740481C1C}">
-                          <a14:useLocalDpi xmlns:a14="http://schemas.microsoft.com/office/drawing/2010/main" val="0"/>
-                        </a:ext>
-                      </a:extLst>
-                    </a:blip>
-                    <a:srcRect l="7543" t="4418" r="4158" b="2571"/>
-                    <a:stretch>
-                      <a:fillRect/>
-                    </a:stretch>
-                  </pic:blipFill>
-                  <pic:spPr>
-                    <a:xfrm>
-                      <a:off x="0" y="0"/>
-                      <a:ext cx="3748405" cy="7203440"/>
-                    </a:xfrm>
-                    <a:prstGeom prst="rect">
-                      <a:avLst/>
-                    </a:prstGeom>
-                  </pic:spPr>
-                </pic:pic>
-              </a:graphicData>
-            </a:graphic>
-          </wp:inline>
-        </w:drawing>
-      </w:r>
-    </w:p>
-    <w:p>
-      <w:pPr>
-        <w:jc w:val="center"/>
-      </w:pPr>
-      <w:r>
-        <w:rPr>
-          <w:rFonts w:hint="eastAsia"/>
-        </w:rPr>
-        <w:t>图</w:t>
-      </w:r>
-      <w:r>
-        <w:rPr>
-          <w:rFonts w:hint="eastAsia"/>
-        </w:rPr>
-        <w:t xml:space="preserve">1.12 </w:t>
-      </w:r>
-      <w:r>
-        <w:rPr>
-          <w:rFonts w:hint="eastAsia"/>
-        </w:rPr>
-        <w:t>维护网页信息活动图</w:t>
-      </w:r>
-    </w:p>
-    <w:p>
-      <w:pPr>
-        <w:pStyle w:val="3"/>
-      </w:pPr>
-      <w:r>
-        <w:rPr>
-          <w:rFonts w:hint="eastAsia"/>
-        </w:rPr>
-        <w:lastRenderedPageBreak/>
-        <w:t xml:space="preserve">1.3.7 </w:t>
+        <w:t>1.3.6</w:t>
+      </w:r>
+      <w:r>
+        <w:rPr>
+          <w:rFonts w:hint="eastAsia"/>
+        </w:rPr>
+        <w:t xml:space="preserve"> </w:t>
       </w:r>
       <w:r>
         <w:rPr>
@@ -13206,6 +12981,7 @@
         <w:rPr>
           <w:rFonts w:hint="eastAsia"/>
         </w:rPr>
+        <w:lastRenderedPageBreak/>
         <w:t>（</w:t>
       </w:r>
       <w:r>
@@ -13825,7 +13601,7 @@
                     </pic:cNvPicPr>
                   </pic:nvPicPr>
                   <pic:blipFill>
-                    <a:blip r:embed="rId23"/>
+                    <a:blip r:embed="rId22"/>
                     <a:stretch>
                       <a:fillRect/>
                     </a:stretch>
@@ -13875,8 +13651,8 @@
       <w:pPr>
         <w:pStyle w:val="2"/>
       </w:pPr>
-      <w:bookmarkStart w:id="9" w:name="_Toc5507"/>
-      <w:bookmarkStart w:id="10" w:name="_Toc6012"/>
+      <w:bookmarkStart w:id="8" w:name="_Toc5507"/>
+      <w:bookmarkStart w:id="9" w:name="_Toc6012"/>
       <w:r>
         <w:rPr>
           <w:rFonts w:hint="eastAsia"/>
@@ -13890,14 +13666,14 @@
         </w:rPr>
         <w:t>术语</w:t>
       </w:r>
+      <w:bookmarkEnd w:id="8"/>
+      <w:r>
+        <w:rPr>
+          <w:rFonts w:hint="eastAsia"/>
+        </w:rPr>
+        <w:t>表</w:t>
+      </w:r>
       <w:bookmarkEnd w:id="9"/>
-      <w:r>
-        <w:rPr>
-          <w:rFonts w:hint="eastAsia"/>
-        </w:rPr>
-        <w:t>表</w:t>
-      </w:r>
-      <w:bookmarkEnd w:id="10"/>
     </w:p>
     <w:p>
       <w:pPr>
@@ -14016,25 +13792,37 @@
         <w:rPr>
           <w:rFonts w:hint="eastAsia"/>
         </w:rPr>
-        <w:t>保存在平台后端的一个条目列表，每个顾客信息条目包含——顾客的登录用户名、顾客的登录密码、顾客的电话、顾客在本日所预订的</w:t>
-      </w:r>
-      <w:r>
-        <w:rPr>
-          <w:rFonts w:hint="eastAsia"/>
-        </w:rPr>
-        <w:t>3</w:t>
-      </w:r>
-      <w:r>
-        <w:rPr>
-          <w:rFonts w:hint="eastAsia"/>
-        </w:rPr>
-        <w:t>个时段所以座位的标号（</w:t>
-      </w:r>
-      <w:r>
-        <w:rPr>
-          <w:rFonts w:hint="eastAsia"/>
-        </w:rPr>
-        <w:t>1-40</w:t>
+        <w:t>保存在平台后端的一个条目列表，每个顾客信息条目包含——顾客的登录</w:t>
+      </w:r>
+      <w:r>
+        <w:rPr>
+          <w:rFonts w:hint="eastAsia"/>
+        </w:rPr>
+        <w:t>手机号</w:t>
+      </w:r>
+      <w:r>
+        <w:rPr>
+          <w:rFonts w:hint="eastAsia"/>
+        </w:rPr>
+        <w:t>、顾客的登录密码、</w:t>
+      </w:r>
+      <w:r>
+        <w:rPr>
+          <w:rFonts w:hint="eastAsia"/>
+        </w:rPr>
+        <w:t>顾客</w:t>
+      </w:r>
+      <w:r>
+        <w:rPr>
+          <w:rFonts w:hint="eastAsia"/>
+        </w:rPr>
+        <w:t>预订的所以</w:t>
+      </w:r>
+      <w:r>
+        <w:rPr>
+          <w:rFonts w:hint="eastAsia"/>
+        </w:rPr>
+        <w:t>桌号和时间段</w:t>
       </w:r>
       <w:r>
         <w:rPr>
@@ -14192,8 +13980,8 @@
       <w:pPr>
         <w:pStyle w:val="2"/>
       </w:pPr>
-      <w:bookmarkStart w:id="11" w:name="_Toc9951"/>
-      <w:bookmarkStart w:id="12" w:name="_Toc745"/>
+      <w:bookmarkStart w:id="10" w:name="_Toc9951"/>
+      <w:bookmarkStart w:id="11" w:name="_Toc745"/>
       <w:r>
         <w:rPr>
           <w:rFonts w:hint="eastAsia"/>
@@ -14206,8 +13994,8 @@
         </w:rPr>
         <w:t>补充规约</w:t>
       </w:r>
+      <w:bookmarkEnd w:id="10"/>
       <w:bookmarkEnd w:id="11"/>
-      <w:bookmarkEnd w:id="12"/>
     </w:p>
     <w:p>
       <w:pPr>
@@ -14527,37 +14315,37 @@
       <w:pPr>
         <w:pStyle w:val="1"/>
       </w:pPr>
-      <w:bookmarkStart w:id="13" w:name="_Toc1000"/>
-      <w:bookmarkStart w:id="14" w:name="_Toc14787"/>
+      <w:bookmarkStart w:id="12" w:name="_Toc1000"/>
+      <w:bookmarkStart w:id="13" w:name="_Toc14787"/>
       <w:r>
         <w:rPr>
           <w:rFonts w:hint="eastAsia"/>
         </w:rPr>
         <w:t>二、架构设计</w:t>
       </w:r>
+      <w:bookmarkEnd w:id="12"/>
       <w:bookmarkEnd w:id="13"/>
+    </w:p>
+    <w:p>
+      <w:pPr>
+        <w:pStyle w:val="2"/>
+      </w:pPr>
+      <w:bookmarkStart w:id="14" w:name="_Toc2780"/>
+      <w:bookmarkStart w:id="15" w:name="_Toc28618"/>
+      <w:r>
+        <w:rPr>
+          <w:rFonts w:hint="eastAsia"/>
+        </w:rPr>
+        <w:t>2.1</w:t>
+      </w:r>
+      <w:r>
+        <w:rPr>
+          <w:rFonts w:hint="eastAsia"/>
+        </w:rPr>
+        <w:t>架构描述</w:t>
+      </w:r>
       <w:bookmarkEnd w:id="14"/>
-    </w:p>
-    <w:p>
-      <w:pPr>
-        <w:pStyle w:val="2"/>
-      </w:pPr>
-      <w:bookmarkStart w:id="15" w:name="_Toc2780"/>
-      <w:bookmarkStart w:id="16" w:name="_Toc28618"/>
-      <w:r>
-        <w:rPr>
-          <w:rFonts w:hint="eastAsia"/>
-        </w:rPr>
-        <w:t>2.1</w:t>
-      </w:r>
-      <w:r>
-        <w:rPr>
-          <w:rFonts w:hint="eastAsia"/>
-        </w:rPr>
-        <w:t>架构描述</w:t>
-      </w:r>
       <w:bookmarkEnd w:id="15"/>
-      <w:bookmarkEnd w:id="16"/>
     </w:p>
     <w:p>
       <w:pPr>
@@ -14636,21 +14424,19 @@
         <w:rPr>
           <w:rFonts w:hint="eastAsia"/>
         </w:rPr>
-        <w:t>架构设计将业务逻辑、数据和界面显示分离开来。把相应的数据模型封装起来，通过视图层与用户进行交互，并且通过控制器</w:t>
-      </w:r>
-      <w:proofErr w:type="gramStart"/>
-      <w:r>
-        <w:rPr>
-          <w:rFonts w:hint="eastAsia"/>
-        </w:rPr>
-        <w:t>层实现层</w:t>
-      </w:r>
-      <w:proofErr w:type="gramEnd"/>
-      <w:r>
-        <w:rPr>
-          <w:rFonts w:hint="eastAsia"/>
-        </w:rPr>
-        <w:t>与层之间的逻辑控制。这样可以使得模型设计、界面设计、逻辑设计分离开来，而开发人员不用在改进和个性化界面及用户交互的同时重新编写业务逻辑。使得整个系统平台的开发更加清晰明了，更加模块化，从而提高开发效率。</w:t>
+        <w:t>架构设计将业务逻辑、数据和界面显示分离开来。把相应的数据模型封装起来，通过视图层与用户进行交互，并且通过控制器层</w:t>
+      </w:r>
+      <w:r>
+        <w:rPr>
+          <w:rFonts w:hint="eastAsia"/>
+        </w:rPr>
+        <w:t>、</w:t>
+      </w:r>
+      <w:r>
+        <w:rPr>
+          <w:rFonts w:hint="eastAsia"/>
+        </w:rPr>
+        <w:t>实现层与层之间的逻辑控制。这样可以使得模型设计、界面设计、逻辑设计分离开来，而开发人员不用在改进和个性化界面及用户交互的同时重新编写业务逻辑。使得整个系统平台的开发更加清晰明了，更加模块化，从而提高开发效率。</w:t>
       </w:r>
     </w:p>
     <w:p>
@@ -14746,13 +14532,19 @@
         <w:rPr>
           <w:rFonts w:hint="eastAsia"/>
         </w:rPr>
-        <w:t>ID</w:t>
-      </w:r>
-      <w:r>
-        <w:rPr>
-          <w:rFonts w:hint="eastAsia"/>
-        </w:rPr>
-        <w:t>、用户名、邮箱、电话号码、密码等信息。</w:t>
+        <w:t>登录</w:t>
+      </w:r>
+      <w:r>
+        <w:rPr>
+          <w:rFonts w:hint="eastAsia"/>
+        </w:rPr>
+        <w:t>手机号</w:t>
+      </w:r>
+      <w:r>
+        <w:rPr>
+          <w:rFonts w:hint="eastAsia"/>
+        </w:rPr>
+        <w:t>、密码等信息。</w:t>
       </w:r>
     </w:p>
     <w:p>
@@ -15165,7 +14957,19 @@
         <w:rPr>
           <w:rFonts w:hint="eastAsia"/>
         </w:rPr>
-        <w:t>）第一部分为用户注册的逻辑控制。用户注册时需要提交手机号码、邮箱、用户名信息。控制器从视图层的表单中获得这些信息以后，作相应的验证处理后将这些数据存储到数据库中。并且控制相应的页面跳转。</w:t>
+        <w:t>）第一部分为用户注册的逻辑控制。用户注册时需要提交手机号码、用户</w:t>
+      </w:r>
+      <w:r>
+        <w:rPr>
+          <w:rFonts w:hint="eastAsia"/>
+        </w:rPr>
+        <w:t>密码</w:t>
+      </w:r>
+      <w:r>
+        <w:rPr>
+          <w:rFonts w:hint="eastAsia"/>
+        </w:rPr>
+        <w:t>。控制器从视图层的表单中获得这些信息以后，作相应的验证处理后将这些数据存储到数据库中。并且控制相应的页面跳转。</w:t>
       </w:r>
     </w:p>
     <w:p>
@@ -15197,8 +15001,22 @@
         <w:rPr>
           <w:rFonts w:hint="eastAsia"/>
         </w:rPr>
-        <w:t>）第二部分为用户登陆的逻辑控制。用户登录时需要输入用户名、密码、验证码。控制器从视图层提交的表单中获取到这些信息以后，作相应的验证处理后更改数据库的状态。并且控制相应的页面跳转。</w:t>
-      </w:r>
+        <w:t>）第二部分为用户登陆的逻辑控制。用户登录时需要输入</w:t>
+      </w:r>
+      <w:r>
+        <w:rPr>
+          <w:rFonts w:hint="eastAsia"/>
+        </w:rPr>
+        <w:t>手机号</w:t>
+      </w:r>
+      <w:r>
+        <w:rPr>
+          <w:rFonts w:hint="eastAsia"/>
+        </w:rPr>
+        <w:t>、密码、验证码。控制器从视图层提交的表单中获取到这些信息以后，作相应的验证处理后更改数据库的状态。并且控制相应的页面跳转。</w:t>
+      </w:r>
+      <w:bookmarkStart w:id="16" w:name="_GoBack"/>
+      <w:bookmarkEnd w:id="16"/>
     </w:p>
     <w:p>
       <w:pPr>
@@ -15437,7 +15255,7 @@
                     </pic:cNvPicPr>
                   </pic:nvPicPr>
                   <pic:blipFill>
-                    <a:blip r:embed="rId24"/>
+                    <a:blip r:embed="rId23"/>
                     <a:stretch>
                       <a:fillRect/>
                     </a:stretch>
@@ -15739,7 +15557,7 @@
                     </pic:cNvPicPr>
                   </pic:nvPicPr>
                   <pic:blipFill>
-                    <a:blip r:embed="rId25">
+                    <a:blip r:embed="rId24">
                       <a:extLst>
                         <a:ext uri="{28A0092B-C50C-407E-A947-70E740481C1C}">
                           <a14:useLocalDpi xmlns:a14="http://schemas.microsoft.com/office/drawing/2010/main" val="0"/>
@@ -15881,7 +15699,7 @@
                     </pic:cNvPicPr>
                   </pic:nvPicPr>
                   <pic:blipFill>
-                    <a:blip r:embed="rId26">
+                    <a:blip r:embed="rId25">
                       <a:extLst>
                         <a:ext uri="{28A0092B-C50C-407E-A947-70E740481C1C}">
                           <a14:useLocalDpi xmlns:a14="http://schemas.microsoft.com/office/drawing/2010/main" val="0"/>
@@ -16025,7 +15843,7 @@
                     </pic:cNvPicPr>
                   </pic:nvPicPr>
                   <pic:blipFill>
-                    <a:blip r:embed="rId27">
+                    <a:blip r:embed="rId26">
                       <a:extLst>
                         <a:ext uri="{28A0092B-C50C-407E-A947-70E740481C1C}">
                           <a14:useLocalDpi xmlns:a14="http://schemas.microsoft.com/office/drawing/2010/main" val="0"/>
@@ -16312,7 +16130,7 @@
                     </pic:cNvPicPr>
                   </pic:nvPicPr>
                   <pic:blipFill>
-                    <a:blip r:embed="rId28"/>
+                    <a:blip r:embed="rId27"/>
                     <a:stretch>
                       <a:fillRect/>
                     </a:stretch>
@@ -16368,7 +16186,7 @@
                     </pic:cNvPicPr>
                   </pic:nvPicPr>
                   <pic:blipFill>
-                    <a:blip r:embed="rId29"/>
+                    <a:blip r:embed="rId28"/>
                     <a:stretch>
                       <a:fillRect/>
                     </a:stretch>
@@ -16765,7 +16583,7 @@
                     </pic:cNvPicPr>
                   </pic:nvPicPr>
                   <pic:blipFill>
-                    <a:blip r:embed="rId30"/>
+                    <a:blip r:embed="rId29"/>
                     <a:stretch>
                       <a:fillRect/>
                     </a:stretch>
@@ -18588,6 +18406,7 @@
     <w:rsid w:val="00664E6F"/>
     <w:rsid w:val="008A03F7"/>
     <w:rsid w:val="008E153D"/>
+    <w:rsid w:val="008F5996"/>
     <w:rsid w:val="009955EF"/>
     <w:rsid w:val="00D20A91"/>
     <w:rsid w:val="00D52911"/>
@@ -19310,7 +19129,7 @@
 </file>
 
 <file path=customXml/itemProps2.xml><?xml version="1.0" encoding="utf-8"?>
-<ds:datastoreItem xmlns:ds="http://schemas.openxmlformats.org/officeDocument/2006/customXml" ds:itemID="{42FA167C-8858-4B37-BFF8-8E4E62D045A4}">
+<ds:datastoreItem xmlns:ds="http://schemas.openxmlformats.org/officeDocument/2006/customXml" ds:itemID="{BF70BD5D-7973-4999-87E1-E9D1D99D9C84}">
   <ds:schemaRefs>
     <ds:schemaRef ds:uri="http://schemas.openxmlformats.org/officeDocument/2006/bibliography"/>
   </ds:schemaRefs>

--- a/87梁智昊02林淼91廖颖泓18刘阳14刘俊君42明友芬07林泽云餐厅订座系统_4.docx
+++ b/87梁智昊02林淼91廖颖泓18刘阳14刘俊君42明友芬07林泽云餐厅订座系统_4.docx
@@ -12220,9 +12220,9 @@
           <w:noProof/>
         </w:rPr>
         <w:drawing>
-          <wp:inline distT="0" distB="0" distL="0" distR="0">
-            <wp:extent cx="5274310" cy="6235700"/>
-            <wp:effectExtent l="0" t="0" r="2540" b="0"/>
+          <wp:inline distT="0" distB="0" distL="0" distR="0" wp14:anchorId="473315C7" wp14:editId="2BAE0110">
+            <wp:extent cx="5274310" cy="5709285"/>
+            <wp:effectExtent l="0" t="0" r="2540" b="5715"/>
             <wp:docPr id="1" name="图片 1"/>
             <wp:cNvGraphicFramePr>
               <a:graphicFrameLocks xmlns:a="http://schemas.openxmlformats.org/drawingml/2006/main" noChangeAspect="1"/>
@@ -12231,10 +12231,8 @@
               <a:graphicData uri="http://schemas.openxmlformats.org/drawingml/2006/picture">
                 <pic:pic xmlns:pic="http://schemas.openxmlformats.org/drawingml/2006/picture">
                   <pic:nvPicPr>
-                    <pic:cNvPr id="1" name="图片 1"/>
-                    <pic:cNvPicPr>
-                      <a:picLocks noChangeAspect="1"/>
-                    </pic:cNvPicPr>
+                    <pic:cNvPr id="1" name=""/>
+                    <pic:cNvPicPr/>
                   </pic:nvPicPr>
                   <pic:blipFill>
                     <a:blip r:embed="rId19"/>
@@ -12245,7 +12243,7 @@
                   <pic:spPr>
                     <a:xfrm>
                       <a:off x="0" y="0"/>
-                      <a:ext cx="5274310" cy="6235700"/>
+                      <a:ext cx="5274310" cy="5709285"/>
                     </a:xfrm>
                     <a:prstGeom prst="rect">
                       <a:avLst/>
@@ -12310,11 +12308,7 @@
         <w:ind w:firstLineChars="200" w:firstLine="420"/>
       </w:pPr>
       <w:r>
-        <w:t>顾客成功登录的情况下，可以查看当前订单和历史订单，订单显示有效时间、有效地点、</w:t>
-      </w:r>
-      <w:r>
-        <w:lastRenderedPageBreak/>
-        <w:t>预定时间等相关信息。管理员在成功登录的情况下，可以查看餐桌各个时间段的预约情况，默认显示当前时间段餐桌的预约情况。</w:t>
+        <w:t>顾客成功登录的情况下，可以查看当前订单和历史订单，订单显示有效时间、有效地点、预定时间等相关信息。管理员在成功登录的情况下，可以查看餐桌各个时间段的预约情况，默认显示当前时间段餐桌的预约情况。</w:t>
       </w:r>
     </w:p>
     <w:p>
@@ -12329,6 +12323,7 @@
         <w:rPr>
           <w:rFonts w:hint="eastAsia"/>
         </w:rPr>
+        <w:lastRenderedPageBreak/>
         <w:t>参与者</w:t>
       </w:r>
     </w:p>
@@ -12810,10 +12805,10 @@
           <w:noProof/>
         </w:rPr>
         <w:drawing>
-          <wp:inline distT="0" distB="0" distL="0" distR="0">
-            <wp:extent cx="2331085" cy="4457700"/>
+          <wp:inline distT="0" distB="0" distL="0" distR="0" wp14:anchorId="17867B61" wp14:editId="1188DC3E">
+            <wp:extent cx="3468130" cy="4536437"/>
             <wp:effectExtent l="0" t="0" r="0" b="0"/>
-            <wp:docPr id="102" name="图片 102"/>
+            <wp:docPr id="5" name="图片 5"/>
             <wp:cNvGraphicFramePr>
               <a:graphicFrameLocks xmlns:a="http://schemas.openxmlformats.org/drawingml/2006/main" noChangeAspect="1"/>
             </wp:cNvGraphicFramePr>
@@ -12821,10 +12816,8 @@
               <a:graphicData uri="http://schemas.openxmlformats.org/drawingml/2006/picture">
                 <pic:pic xmlns:pic="http://schemas.openxmlformats.org/drawingml/2006/picture">
                   <pic:nvPicPr>
-                    <pic:cNvPr id="102" name="图片 102"/>
-                    <pic:cNvPicPr>
-                      <a:picLocks noChangeAspect="1"/>
-                    </pic:cNvPicPr>
+                    <pic:cNvPr id="1" name=""/>
+                    <pic:cNvPicPr/>
                   </pic:nvPicPr>
                   <pic:blipFill>
                     <a:blip r:embed="rId21"/>
@@ -12835,7 +12828,7 @@
                   <pic:spPr>
                     <a:xfrm>
                       <a:off x="0" y="0"/>
-                      <a:ext cx="2348036" cy="4489869"/>
+                      <a:ext cx="3472896" cy="4542671"/>
                     </a:xfrm>
                     <a:prstGeom prst="rect">
                       <a:avLst/>
@@ -12894,7 +12887,13 @@
         <w:rPr>
           <w:rFonts w:hint="eastAsia"/>
         </w:rPr>
-        <w:t>维护顾客信息</w:t>
+        <w:t>管理</w:t>
+      </w:r>
+      <w:r>
+        <w:rPr>
+          <w:rFonts w:hint="eastAsia"/>
+        </w:rPr>
+        <w:t>顾客信息</w:t>
       </w:r>
     </w:p>
     <w:p>
@@ -12961,6 +12960,8 @@
         </w:rPr>
         <w:t>）参与者</w:t>
       </w:r>
+      <w:bookmarkStart w:id="8" w:name="_GoBack"/>
+      <w:bookmarkEnd w:id="8"/>
     </w:p>
     <w:p>
       <w:r>
@@ -13651,8 +13652,8 @@
       <w:pPr>
         <w:pStyle w:val="2"/>
       </w:pPr>
-      <w:bookmarkStart w:id="8" w:name="_Toc5507"/>
-      <w:bookmarkStart w:id="9" w:name="_Toc6012"/>
+      <w:bookmarkStart w:id="9" w:name="_Toc5507"/>
+      <w:bookmarkStart w:id="10" w:name="_Toc6012"/>
       <w:r>
         <w:rPr>
           <w:rFonts w:hint="eastAsia"/>
@@ -13666,14 +13667,14 @@
         </w:rPr>
         <w:t>术语</w:t>
       </w:r>
-      <w:bookmarkEnd w:id="8"/>
+      <w:bookmarkEnd w:id="9"/>
       <w:r>
         <w:rPr>
           <w:rFonts w:hint="eastAsia"/>
         </w:rPr>
         <w:t>表</w:t>
       </w:r>
-      <w:bookmarkEnd w:id="9"/>
+      <w:bookmarkEnd w:id="10"/>
     </w:p>
     <w:p>
       <w:pPr>
@@ -13980,8 +13981,8 @@
       <w:pPr>
         <w:pStyle w:val="2"/>
       </w:pPr>
-      <w:bookmarkStart w:id="10" w:name="_Toc9951"/>
-      <w:bookmarkStart w:id="11" w:name="_Toc745"/>
+      <w:bookmarkStart w:id="11" w:name="_Toc9951"/>
+      <w:bookmarkStart w:id="12" w:name="_Toc745"/>
       <w:r>
         <w:rPr>
           <w:rFonts w:hint="eastAsia"/>
@@ -13994,8 +13995,8 @@
         </w:rPr>
         <w:t>补充规约</w:t>
       </w:r>
-      <w:bookmarkEnd w:id="10"/>
       <w:bookmarkEnd w:id="11"/>
+      <w:bookmarkEnd w:id="12"/>
     </w:p>
     <w:p>
       <w:pPr>
@@ -14315,23 +14316,23 @@
       <w:pPr>
         <w:pStyle w:val="1"/>
       </w:pPr>
-      <w:bookmarkStart w:id="12" w:name="_Toc1000"/>
-      <w:bookmarkStart w:id="13" w:name="_Toc14787"/>
+      <w:bookmarkStart w:id="13" w:name="_Toc1000"/>
+      <w:bookmarkStart w:id="14" w:name="_Toc14787"/>
       <w:r>
         <w:rPr>
           <w:rFonts w:hint="eastAsia"/>
         </w:rPr>
         <w:t>二、架构设计</w:t>
       </w:r>
-      <w:bookmarkEnd w:id="12"/>
       <w:bookmarkEnd w:id="13"/>
+      <w:bookmarkEnd w:id="14"/>
     </w:p>
     <w:p>
       <w:pPr>
         <w:pStyle w:val="2"/>
       </w:pPr>
-      <w:bookmarkStart w:id="14" w:name="_Toc2780"/>
-      <w:bookmarkStart w:id="15" w:name="_Toc28618"/>
+      <w:bookmarkStart w:id="15" w:name="_Toc2780"/>
+      <w:bookmarkStart w:id="16" w:name="_Toc28618"/>
       <w:r>
         <w:rPr>
           <w:rFonts w:hint="eastAsia"/>
@@ -14344,8 +14345,8 @@
         </w:rPr>
         <w:t>架构描述</w:t>
       </w:r>
-      <w:bookmarkEnd w:id="14"/>
       <w:bookmarkEnd w:id="15"/>
+      <w:bookmarkEnd w:id="16"/>
     </w:p>
     <w:p>
       <w:pPr>
@@ -14532,13 +14533,7 @@
         <w:rPr>
           <w:rFonts w:hint="eastAsia"/>
         </w:rPr>
-        <w:t>登录</w:t>
-      </w:r>
-      <w:r>
-        <w:rPr>
-          <w:rFonts w:hint="eastAsia"/>
-        </w:rPr>
-        <w:t>手机号</w:t>
+        <w:t>登录手机号</w:t>
       </w:r>
       <w:r>
         <w:rPr>
@@ -15015,8 +15010,6 @@
         </w:rPr>
         <w:t>、密码、验证码。控制器从视图层提交的表单中获取到这些信息以后，作相应的验证处理后更改数据库的状态。并且控制相应的页面跳转。</w:t>
       </w:r>
-      <w:bookmarkStart w:id="16" w:name="_GoBack"/>
-      <w:bookmarkEnd w:id="16"/>
     </w:p>
     <w:p>
       <w:pPr>
@@ -18404,6 +18397,7 @@
     <w:rsid w:val="003F3A97"/>
     <w:rsid w:val="0046685A"/>
     <w:rsid w:val="00664E6F"/>
+    <w:rsid w:val="007529EB"/>
     <w:rsid w:val="008A03F7"/>
     <w:rsid w:val="008E153D"/>
     <w:rsid w:val="008F5996"/>
@@ -19129,7 +19123,7 @@
 </file>
 
 <file path=customXml/itemProps2.xml><?xml version="1.0" encoding="utf-8"?>
-<ds:datastoreItem xmlns:ds="http://schemas.openxmlformats.org/officeDocument/2006/customXml" ds:itemID="{BF70BD5D-7973-4999-87E1-E9D1D99D9C84}">
+<ds:datastoreItem xmlns:ds="http://schemas.openxmlformats.org/officeDocument/2006/customXml" ds:itemID="{1D2F03D6-E7AF-4C9A-8CE5-AB4CB187F179}">
   <ds:schemaRefs>
     <ds:schemaRef ds:uri="http://schemas.openxmlformats.org/officeDocument/2006/bibliography"/>
   </ds:schemaRefs>
